--- a/基于TCP SOCKET编程的智能CPU监控硬件.docx
+++ b/基于TCP SOCKET编程的智能CPU监控硬件.docx
@@ -1106,7 +1106,25 @@
           <w:sz w:val="24"/>
           <w:szCs w:val="22"/>
         </w:rPr>
-        <w:t>天气感知 监控C</w:t>
+        <w:t>天气</w:t>
+      </w:r>
+      <w:r>
+        <w:rPr>
+          <w:rFonts w:ascii="宋体" w:hAnsi="宋体" w:hint="eastAsia"/>
+          <w:color w:val="000000"/>
+          <w:sz w:val="24"/>
+          <w:szCs w:val="22"/>
+        </w:rPr>
+        <w:t>温度</w:t>
+      </w:r>
+      <w:r>
+        <w:rPr>
+          <w:rFonts w:ascii="宋体" w:hAnsi="宋体" w:hint="eastAsia"/>
+          <w:color w:val="000000"/>
+          <w:sz w:val="24"/>
+          <w:szCs w:val="22"/>
+        </w:rPr>
+        <w:t>感知 监控C</w:t>
       </w:r>
       <w:r>
         <w:rPr>
@@ -1330,6 +1348,12 @@
         <w:pStyle w:val="a7"/>
         <w:jc w:val="left"/>
       </w:pPr>
+    </w:p>
+    <w:p>
+      <w:pPr>
+        <w:pStyle w:val="a7"/>
+        <w:jc w:val="left"/>
+      </w:pPr>
       <w:r>
         <w:t>2.1</w:t>
       </w:r>
@@ -1343,7 +1367,19 @@
         <w:t>天气感知</w:t>
       </w:r>
     </w:p>
-    <w:p/>
+    <w:p>
+      <w:pPr>
+        <w:rPr>
+          <w:rFonts w:hint="eastAsia"/>
+        </w:rPr>
+      </w:pPr>
+      <w:r>
+        <w:rPr>
+          <w:rFonts w:hint="eastAsia"/>
+        </w:rPr>
+        <w:t>天气感知是通过对</w:t>
+      </w:r>
+    </w:p>
     <w:p>
       <w:pPr>
         <w:rPr>

--- a/基于TCP SOCKET编程的智能CPU监控硬件.docx
+++ b/基于TCP SOCKET编程的智能CPU监控硬件.docx
@@ -786,12 +786,12 @@
       </w:r>
       <w:r>
         <w:rPr>
-          <w:rFonts w:ascii="楷体_GB2312" w:eastAsia="楷体_GB2312" w:hint="eastAsia"/>
+          <w:rFonts w:ascii="楷体_GB2312" w:eastAsia="楷体_GB2312"/>
           <w:b/>
           <w:sz w:val="40"/>
           <w:szCs w:val="40"/>
         </w:rPr>
-        <w:t>xxx</w:t>
+        <w:t>181</w:t>
       </w:r>
     </w:p>
     <w:p>
@@ -898,7 +898,16 @@
           <w:sz w:val="40"/>
           <w:szCs w:val="40"/>
         </w:rPr>
-        <w:t xml:space="preserve"> xxxx</w:t>
+        <w:t xml:space="preserve"> </w:t>
+      </w:r>
+      <w:r>
+        <w:rPr>
+          <w:rFonts w:ascii="楷体_GB2312" w:eastAsia="楷体_GB2312" w:hint="eastAsia"/>
+          <w:b/>
+          <w:sz w:val="40"/>
+          <w:szCs w:val="40"/>
+        </w:rPr>
+        <w:t>洪培煜</w:t>
       </w:r>
     </w:p>
     <w:p>
@@ -1033,7 +1042,6 @@
         <w:wordWrap w:val="0"/>
         <w:spacing w:after="120" w:line="440" w:lineRule="exact"/>
         <w:rPr>
-          <w:rFonts w:hint="eastAsia"/>
           <w:color w:val="000000"/>
           <w:sz w:val="24"/>
         </w:rPr>
@@ -1237,11 +1245,6 @@
       </w:r>
     </w:p>
     <w:p>
-      <w:pPr>
-        <w:rPr>
-          <w:rFonts w:hint="eastAsia"/>
-        </w:rPr>
-      </w:pPr>
       <w:r>
         <w:rPr>
           <w:rFonts w:hint="eastAsia"/>
@@ -1275,17 +1278,38 @@
     </w:p>
     <w:p>
       <w:pPr>
+        <w:rPr>
+          <w:rFonts w:ascii="宋体" w:hAnsi="宋体" w:hint="eastAsia"/>
+          <w:sz w:val="24"/>
+        </w:rPr>
+      </w:pPr>
+      <w:r>
+        <w:rPr>
+          <w:rFonts w:ascii="宋体" w:hAnsi="宋体" w:hint="eastAsia"/>
+          <w:sz w:val="24"/>
+        </w:rPr>
+        <w:t>做一个关于显示电脑参数的硬件，可以显示CPU的运行速度，</w:t>
+      </w:r>
+      <w:r>
+        <w:rPr>
+          <w:rFonts w:ascii="宋体" w:hAnsi="宋体" w:hint="eastAsia"/>
+          <w:sz w:val="24"/>
+        </w:rPr>
+        <w:t>可以通过</w:t>
+      </w:r>
+      <w:r>
         <w:rPr>
           <w:rFonts w:ascii="宋体" w:hAnsi="宋体"/>
           <w:sz w:val="24"/>
         </w:rPr>
-      </w:pPr>
+        <w:t>W</w:t>
+      </w:r>
       <w:r>
         <w:rPr>
           <w:rFonts w:ascii="宋体" w:hAnsi="宋体" w:hint="eastAsia"/>
           <w:sz w:val="24"/>
         </w:rPr>
-        <w:t>做一个关于显示电脑参数的硬件，可以显示CPU的运行速度，或者说可以电脑扩张屏来使用的东西</w:t>
+        <w:t>ifi获取到Http上的天气数据，也可以把当成一个蓝牙键盘来进行操作电脑</w:t>
       </w:r>
     </w:p>
     <w:p>
@@ -1329,7 +1353,7 @@
           <w:szCs w:val="32"/>
         </w:rPr>
         <w:lastRenderedPageBreak/>
-        <w:t>软件硬件</w:t>
+        <w:t>硬件</w:t>
       </w:r>
       <w:r>
         <w:rPr>
@@ -1345,9 +1369,90 @@
     </w:p>
     <w:p>
       <w:pPr>
+        <w:rPr>
+          <w:rFonts w:hint="eastAsia"/>
+        </w:rPr>
+      </w:pPr>
+    </w:p>
+    <w:p>
+      <w:pPr>
+        <w:pStyle w:val="a6"/>
+        <w:keepNext/>
+        <w:keepLines/>
+        <w:pageBreakBefore/>
+        <w:numPr>
+          <w:ilvl w:val="0"/>
+          <w:numId w:val="5"/>
+        </w:numPr>
+        <w:spacing w:beforeLines="100" w:before="312" w:afterLines="100" w:after="312" w:line="440" w:lineRule="exact"/>
+        <w:ind w:firstLineChars="0"/>
+        <w:jc w:val="left"/>
+        <w:outlineLvl w:val="0"/>
+        <w:rPr>
+          <w:rFonts w:ascii="宋体" w:hAnsi="宋体" w:cs="黑体"/>
+          <w:b/>
+          <w:bCs/>
+          <w:kern w:val="44"/>
+          <w:sz w:val="32"/>
+          <w:szCs w:val="32"/>
+        </w:rPr>
+      </w:pPr>
+      <w:r>
+        <w:rPr>
+          <w:rFonts w:ascii="宋体" w:hAnsi="宋体" w:cs="黑体" w:hint="eastAsia"/>
+          <w:b/>
+          <w:bCs/>
+          <w:kern w:val="44"/>
+          <w:sz w:val="32"/>
+          <w:szCs w:val="32"/>
+        </w:rPr>
+        <w:lastRenderedPageBreak/>
+        <w:t>软件设计</w:t>
+      </w:r>
+    </w:p>
+    <w:p>
+      <w:pPr>
         <w:pStyle w:val="a7"/>
         <w:jc w:val="left"/>
       </w:pPr>
+      <w:r>
+        <w:rPr>
+          <w:rFonts w:hint="eastAsia"/>
+        </w:rPr>
+        <w:t>2</w:t>
+      </w:r>
+      <w:r>
+        <w:t xml:space="preserve">.0 </w:t>
+      </w:r>
+      <w:r>
+        <w:rPr>
+          <w:rFonts w:hint="eastAsia"/>
+        </w:rPr>
+        <w:t xml:space="preserve"> </w:t>
+      </w:r>
+      <w:r>
+        <w:t>W</w:t>
+      </w:r>
+      <w:r>
+        <w:rPr>
+          <w:rFonts w:hint="eastAsia"/>
+        </w:rPr>
+        <w:t>ifi</w:t>
+      </w:r>
+      <w:r>
+        <w:rPr>
+          <w:rFonts w:hint="eastAsia"/>
+        </w:rPr>
+        <w:t>配网</w:t>
+      </w:r>
+    </w:p>
+    <w:p/>
+    <w:p>
+      <w:pPr>
+        <w:rPr>
+          <w:rFonts w:hint="eastAsia"/>
+        </w:rPr>
+      </w:pPr>
     </w:p>
     <w:p>
       <w:pPr>
@@ -1379,14 +1484,53 @@
         </w:rPr>
         <w:t>天气感知是通过对</w:t>
       </w:r>
-    </w:p>
-    <w:p>
-      <w:pPr>
-        <w:rPr>
-          <w:rFonts w:hint="eastAsia"/>
-        </w:rPr>
-      </w:pPr>
-    </w:p>
+      <w:r>
+        <w:rPr>
+          <w:rFonts w:hint="eastAsia"/>
+        </w:rPr>
+        <w:t>江门市本地的天气，感知，</w:t>
+      </w:r>
+      <w:r>
+        <w:rPr>
+          <w:rFonts w:hint="eastAsia"/>
+        </w:rPr>
+        <w:t xml:space="preserve"> </w:t>
+      </w:r>
+      <w:r>
+        <w:rPr>
+          <w:rFonts w:hint="eastAsia"/>
+        </w:rPr>
+        <w:t>是调用心知天气的</w:t>
+      </w:r>
+      <w:r>
+        <w:t>H</w:t>
+      </w:r>
+      <w:r>
+        <w:rPr>
+          <w:rFonts w:hint="eastAsia"/>
+        </w:rPr>
+        <w:t>ttp</w:t>
+      </w:r>
+      <w:r>
+        <w:rPr>
+          <w:rFonts w:hint="eastAsia"/>
+        </w:rPr>
+        <w:t>接口，返回的</w:t>
+      </w:r>
+      <w:r>
+        <w:rPr>
+          <w:rFonts w:hint="eastAsia"/>
+        </w:rPr>
+        <w:t>json</w:t>
+      </w:r>
+      <w:r>
+        <w:rPr>
+          <w:rFonts w:hint="eastAsia"/>
+        </w:rPr>
+        <w:t>数据进行解析的，得到准确的温度信息</w:t>
+      </w:r>
+    </w:p>
+    <w:p/>
     <w:p>
       <w:pPr>
         <w:pStyle w:val="a7"/>
@@ -1408,7 +1552,79 @@
         <w:t>检测</w:t>
       </w:r>
     </w:p>
-    <w:p/>
+    <w:p>
+      <w:pPr>
+        <w:rPr>
+          <w:rFonts w:hint="eastAsia"/>
+        </w:rPr>
+      </w:pPr>
+      <w:r>
+        <w:rPr>
+          <w:rFonts w:hint="eastAsia"/>
+        </w:rPr>
+        <w:t>C</w:t>
+      </w:r>
+      <w:r>
+        <w:t>PU</w:t>
+      </w:r>
+      <w:r>
+        <w:rPr>
+          <w:rFonts w:hint="eastAsia"/>
+        </w:rPr>
+        <w:t>是通过同一局域网下的</w:t>
+      </w:r>
+      <w:r>
+        <w:rPr>
+          <w:rFonts w:hint="eastAsia"/>
+        </w:rPr>
+        <w:t>T</w:t>
+      </w:r>
+      <w:r>
+        <w:t>CP</w:t>
+      </w:r>
+      <w:r>
+        <w:rPr>
+          <w:rFonts w:hint="eastAsia"/>
+        </w:rPr>
+        <w:t>的连接，通过</w:t>
+      </w:r>
+      <w:r>
+        <w:rPr>
+          <w:rFonts w:hint="eastAsia"/>
+        </w:rPr>
+        <w:t xml:space="preserve"> </w:t>
+      </w:r>
+      <w:r>
+        <w:rPr>
+          <w:rFonts w:hint="eastAsia"/>
+        </w:rPr>
+        <w:t>上位机传回电脑</w:t>
+      </w:r>
+      <w:r>
+        <w:rPr>
+          <w:rFonts w:hint="eastAsia"/>
+        </w:rPr>
+        <w:t>C</w:t>
+      </w:r>
+      <w:r>
+        <w:t>PU</w:t>
+      </w:r>
+      <w:r>
+        <w:rPr>
+          <w:rFonts w:hint="eastAsia"/>
+        </w:rPr>
+        <w:t>，</w:t>
+      </w:r>
+      <w:r>
+        <w:t>GPU</w:t>
+      </w:r>
+      <w:r>
+        <w:rPr>
+          <w:rFonts w:hint="eastAsia"/>
+        </w:rPr>
+        <w:t>的占用率给单片机进行显示</w:t>
+      </w:r>
+    </w:p>
     <w:p/>
     <w:p>
       <w:pPr>
@@ -1434,15 +1650,21 @@
         <w:t>蓝牙键盘控制</w:t>
       </w:r>
     </w:p>
+    <w:p>
+      <w:pPr>
+        <w:rPr>
+          <w:rFonts w:hint="eastAsia"/>
+        </w:rPr>
+      </w:pPr>
+      <w:r>
+        <w:rPr>
+          <w:rFonts w:hint="eastAsia"/>
+        </w:rPr>
+        <w:t>蓝牙键盘控制是通过</w:t>
+      </w:r>
+    </w:p>
     <w:p/>
     <w:p/>
-    <w:p>
-      <w:pPr>
-        <w:rPr>
-          <w:rFonts w:hint="eastAsia"/>
-        </w:rPr>
-      </w:pPr>
-    </w:p>
     <w:bookmarkEnd w:id="24"/>
     <w:bookmarkEnd w:id="25"/>
     <w:bookmarkEnd w:id="26"/>
@@ -1489,17 +1711,17 @@
         <w:pStyle w:val="a7"/>
         <w:jc w:val="left"/>
         <w:rPr>
+          <w:rFonts w:ascii="宋体" w:eastAsia="宋体" w:hAnsi="宋体"/>
+          <w:sz w:val="28"/>
+          <w:szCs w:val="28"/>
+        </w:rPr>
+      </w:pPr>
+      <w:r>
+        <w:rPr>
           <w:rFonts w:ascii="宋体" w:eastAsia="宋体" w:hAnsi="宋体" w:hint="eastAsia"/>
           <w:sz w:val="28"/>
           <w:szCs w:val="28"/>
         </w:rPr>
-      </w:pPr>
-      <w:r>
-        <w:rPr>
-          <w:rFonts w:ascii="宋体" w:eastAsia="宋体" w:hAnsi="宋体" w:hint="eastAsia"/>
-          <w:sz w:val="28"/>
-          <w:szCs w:val="28"/>
-        </w:rPr>
         <w:t>4</w:t>
       </w:r>
       <w:r>
@@ -1509,6 +1731,14 @@
           <w:szCs w:val="28"/>
         </w:rPr>
         <w:t>.1</w:t>
+      </w:r>
+      <w:r>
+        <w:rPr>
+          <w:rFonts w:ascii="宋体" w:eastAsia="宋体" w:hAnsi="宋体"/>
+          <w:sz w:val="28"/>
+          <w:szCs w:val="28"/>
+        </w:rPr>
+        <w:t xml:space="preserve"> </w:t>
       </w:r>
       <w:r>
         <w:rPr>
@@ -1548,6 +1778,7 @@
     <w:p>
       <w:pPr>
         <w:rPr>
+          <w:rStyle w:val="a9"/>
           <w:rFonts w:ascii="宋体" w:hAnsi="宋体"/>
           <w:sz w:val="24"/>
         </w:rPr>
@@ -1565,6 +1796,15 @@
     </w:p>
     <w:p>
       <w:pPr>
+        <w:rPr>
+          <w:rStyle w:val="a9"/>
+          <w:rFonts w:ascii="宋体" w:hAnsi="宋体"/>
+          <w:sz w:val="24"/>
+        </w:rPr>
+      </w:pPr>
+    </w:p>
+    <w:p>
+      <w:pPr>
         <w:pStyle w:val="a7"/>
         <w:jc w:val="left"/>
       </w:pPr>
@@ -1613,17 +1853,11 @@
         <w:t>项目的优缺点</w:t>
       </w:r>
     </w:p>
-    <w:p>
-      <w:pPr>
-        <w:rPr>
-          <w:rFonts w:hint="eastAsia"/>
-        </w:rPr>
-      </w:pPr>
-    </w:p>
-    <w:p>
-      <w:pPr>
-        <w:rPr>
-          <w:rFonts w:ascii="宋体" w:hAnsi="宋体" w:hint="eastAsia"/>
+    <w:p/>
+    <w:p>
+      <w:pPr>
+        <w:rPr>
+          <w:rFonts w:ascii="宋体" w:hAnsi="宋体"/>
         </w:rPr>
       </w:pPr>
     </w:p>
@@ -2713,7 +2947,6 @@
     <w:name w:val="标题 11"/>
     <w:basedOn w:val="a"/>
     <w:next w:val="a"/>
-    <w:qFormat/>
     <w:rsid w:val="00415F0A"/>
     <w:pPr>
       <w:keepNext/>
@@ -3075,10 +3308,6 @@
 </file>
 
 <file path=customXml/item1.xml><?xml version="1.0" encoding="utf-8"?>
-<b:Sources xmlns:b="http://schemas.openxmlformats.org/officeDocument/2006/bibliography" xmlns="http://schemas.openxmlformats.org/officeDocument/2006/bibliography" SelectedStyle="\APASixthEditionOfficeOnline.xsl" StyleName="APA" Version="6"/>
-</file>
-
-<file path=customXml/item2.xml><?xml version="1.0" encoding="utf-8"?>
 <s:customData xmlns="http://www.wps.cn/officeDocument/2013/wpsCustomData" xmlns:s="http://www.wps.cn/officeDocument/2013/wpsCustomData">
   <customSectProps>
     <customSectPr/>
@@ -3089,18 +3318,22 @@
 </s:customData>
 </file>
 
+<file path=customXml/item2.xml><?xml version="1.0" encoding="utf-8"?>
+<b:Sources xmlns:b="http://schemas.openxmlformats.org/officeDocument/2006/bibliography" xmlns="http://schemas.openxmlformats.org/officeDocument/2006/bibliography" SelectedStyle="\APASixthEditionOfficeOnline.xsl" StyleName="APA" Version="6"/>
+</file>
+
 <file path=customXml/itemProps1.xml><?xml version="1.0" encoding="utf-8"?>
+<ds:datastoreItem xmlns:ds="http://schemas.openxmlformats.org/officeDocument/2006/customXml" ds:itemID="{B1977F7D-205B-4081-913C-38D41E755F92}">
+  <ds:schemaRefs>
+    <ds:schemaRef ds:uri="http://www.wps.cn/officeDocument/2013/wpsCustomData"/>
+  </ds:schemaRefs>
+</ds:datastoreItem>
+</file>
+
+<file path=customXml/itemProps2.xml><?xml version="1.0" encoding="utf-8"?>
 <ds:datastoreItem xmlns:ds="http://schemas.openxmlformats.org/officeDocument/2006/customXml" ds:itemID="{E3FC2B6E-3E8E-4890-8E9B-9F3728B3D5D4}">
   <ds:schemaRefs>
     <ds:schemaRef ds:uri="http://schemas.openxmlformats.org/officeDocument/2006/bibliography"/>
   </ds:schemaRefs>
 </ds:datastoreItem>
-</file>
-
-<file path=customXml/itemProps2.xml><?xml version="1.0" encoding="utf-8"?>
-<ds:datastoreItem xmlns:ds="http://schemas.openxmlformats.org/officeDocument/2006/customXml" ds:itemID="{B1977F7D-205B-4081-913C-38D41E755F92}">
-  <ds:schemaRefs>
-    <ds:schemaRef ds:uri="http://www.wps.cn/officeDocument/2013/wpsCustomData"/>
-  </ds:schemaRefs>
-</ds:datastoreItem>
 </file>